--- a/Normalizacion de listado de profesores.docx
+++ b/Normalizacion de listado de profesores.docx
@@ -4,7 +4,15 @@
   <w:body>
     <w:p>
       <w:r>
-        <w:t>|   APELLIDO   |     NOMBRE      |  Documento  | Carrera |</w:t>
+        <w:t xml:space="preserve">|   APELLIDO   |     NOMBRE      </w:t>
+      </w:r>
+      <w:proofErr w:type="gramStart"/>
+      <w:r>
+        <w:t>|  Documento</w:t>
+      </w:r>
+      <w:proofErr w:type="gramEnd"/>
+      <w:r>
+        <w:t xml:space="preserve">  | Carrera |</w:t>
       </w:r>
     </w:p>
     <w:p>
@@ -14,117 +22,448 @@
     </w:p>
     <w:p>
       <w:r>
-        <w:t>|     Aboy     |  Ruben Emilio   |  23209200   |   2     |</w:t>
-      </w:r>
-    </w:p>
-    <w:p>
-      <w:r>
-        <w:t>|Aguirre Sanchez|     Enzo        |  23485863   |   2     |</w:t>
-      </w:r>
-    </w:p>
-    <w:p>
-      <w:r>
-        <w:t>|   Albello    | Jose Alejandro  |  21674310   |   2     |</w:t>
-      </w:r>
-    </w:p>
-    <w:p>
-      <w:r>
-        <w:t>|  Alessandro  |     Carlos      |  27116527   |   1     |</w:t>
-      </w:r>
-    </w:p>
-    <w:p>
-      <w:r>
-        <w:t>|    Armani    |    Fabiola      |  26775522   |   1     |</w:t>
-      </w:r>
-    </w:p>
-    <w:p>
-      <w:r>
-        <w:t>|  Bacigalupe  | Diana Raquel    |  22292579   |   4     |</w:t>
-      </w:r>
-    </w:p>
-    <w:p>
-      <w:r>
-        <w:t>|   Barragan   |    Juliana      |             |   7     |</w:t>
-      </w:r>
-    </w:p>
-    <w:p>
-      <w:r>
-        <w:t>|   Barragan   |     Carlos      |  17480487   |   4     |</w:t>
-      </w:r>
-    </w:p>
-    <w:p>
-      <w:r>
-        <w:t>|    Barth     |   Christian     |  22551187   |   2     |</w:t>
-      </w:r>
-    </w:p>
-    <w:p>
-      <w:r>
-        <w:t>|  Benencia    | Lucrecia Mabel  |  37380262   |   6     |</w:t>
-      </w:r>
-    </w:p>
-    <w:p>
-      <w:r>
-        <w:t>|    Bouzas    | Maria Victoria  |  39278793   |   6     |</w:t>
-      </w:r>
-    </w:p>
-    <w:p>
-      <w:r>
-        <w:t>|  Caballero   | Facundo Nicolas |  33328381   |   1     |</w:t>
-      </w:r>
-    </w:p>
-    <w:p>
-      <w:r>
-        <w:t>|  Calandria   |    Celeste      |  31779373   |   6     |</w:t>
-      </w:r>
-    </w:p>
-    <w:p>
-      <w:r>
-        <w:t>|    Calmet    |     Romina      |  22922273   |   4     |</w:t>
-      </w:r>
-    </w:p>
-    <w:p>
-      <w:r>
-        <w:t>|  Carregado   | Maria Alesandra |  21448097   |   4     |</w:t>
-      </w:r>
-    </w:p>
-    <w:p>
-      <w:r>
-        <w:t>|  Celiberti   |  Maria Belen    |  31779221   |   2     |</w:t>
-      </w:r>
-    </w:p>
-    <w:p>
-      <w:r>
-        <w:t>|    Chavez    | Maria Soledad   |  25930710   |  4-5    |</w:t>
-      </w:r>
-    </w:p>
-    <w:p>
-      <w:r>
-        <w:t>|   Cocirio    |     Marisa      |  33328341   |   7     |</w:t>
-      </w:r>
-    </w:p>
-    <w:p>
-      <w:r>
-        <w:t>|    Corsi     |   Angelina      |  36933068   |   5     |</w:t>
-      </w:r>
-    </w:p>
-    <w:p>
-      <w:r>
-        <w:t>|  Davancens   | Victor Alfredo  |  23698591   |   2     |</w:t>
-      </w:r>
-    </w:p>
-    <w:p>
-      <w:r>
-        <w:t>|   Deltell   | Maria Gabriela  |  17210364   |   1     |</w:t>
-      </w:r>
-    </w:p>
-    <w:p>
-      <w:r>
-        <w:t>|  Di Candilo  | Maria Soledad   |  31237389   |   2     |</w:t>
-      </w:r>
-    </w:p>
-    <w:p>
-      <w:r>
-        <w:t>|    Diaz      |    Santiago     |  28741842   |   2     |</w:t>
+        <w:t xml:space="preserve">|     Aboy     </w:t>
+      </w:r>
+      <w:proofErr w:type="gramStart"/>
+      <w:r>
+        <w:t xml:space="preserve">|  </w:t>
+      </w:r>
+      <w:proofErr w:type="spellStart"/>
+      <w:r>
+        <w:t>Ruben</w:t>
+      </w:r>
+      <w:proofErr w:type="spellEnd"/>
+      <w:proofErr w:type="gramEnd"/>
+      <w:r>
+        <w:t xml:space="preserve"> Emilio   |  23209200   |   2     |</w:t>
+      </w:r>
+    </w:p>
+    <w:p>
+      <w:r>
+        <w:t xml:space="preserve">|Aguirre </w:t>
+      </w:r>
+      <w:proofErr w:type="spellStart"/>
+      <w:r>
+        <w:t>Sanchez</w:t>
+      </w:r>
+      <w:proofErr w:type="spellEnd"/>
+      <w:r>
+        <w:t xml:space="preserve">|     Enzo        </w:t>
+      </w:r>
+      <w:proofErr w:type="gramStart"/>
+      <w:r>
+        <w:t>|  23485863</w:t>
+      </w:r>
+      <w:proofErr w:type="gramEnd"/>
+      <w:r>
+        <w:t xml:space="preserve">   |   2     |</w:t>
+      </w:r>
+    </w:p>
+    <w:p>
+      <w:r>
+        <w:t xml:space="preserve">|   </w:t>
+      </w:r>
+      <w:proofErr w:type="spellStart"/>
+      <w:r>
+        <w:t>Albello</w:t>
+      </w:r>
+      <w:proofErr w:type="spellEnd"/>
+      <w:r>
+        <w:t xml:space="preserve">    | </w:t>
+      </w:r>
+      <w:proofErr w:type="spellStart"/>
+      <w:r>
+        <w:t>Jose</w:t>
+      </w:r>
+      <w:proofErr w:type="spellEnd"/>
+      <w:r>
+        <w:t xml:space="preserve"> </w:t>
+      </w:r>
+      <w:proofErr w:type="gramStart"/>
+      <w:r>
+        <w:t>Alejandro  |</w:t>
+      </w:r>
+      <w:proofErr w:type="gramEnd"/>
+      <w:r>
+        <w:t xml:space="preserve">  21674310   |   2     |</w:t>
+      </w:r>
+    </w:p>
+    <w:p>
+      <w:proofErr w:type="gramStart"/>
+      <w:r>
+        <w:t>|  Alessandro</w:t>
+      </w:r>
+      <w:proofErr w:type="gramEnd"/>
+      <w:r>
+        <w:t xml:space="preserve">  |     Carlos      |  27116527   |   1     |</w:t>
+      </w:r>
+    </w:p>
+    <w:p>
+      <w:r>
+        <w:t xml:space="preserve">|    Armani    |    Fabiola      </w:t>
+      </w:r>
+      <w:proofErr w:type="gramStart"/>
+      <w:r>
+        <w:t>|  26775522</w:t>
+      </w:r>
+      <w:proofErr w:type="gramEnd"/>
+      <w:r>
+        <w:t xml:space="preserve">   |   1     |</w:t>
+      </w:r>
+    </w:p>
+    <w:p>
+      <w:proofErr w:type="gramStart"/>
+      <w:r>
+        <w:t xml:space="preserve">|  </w:t>
+      </w:r>
+      <w:proofErr w:type="spellStart"/>
+      <w:r>
+        <w:t>Bacigalupe</w:t>
+      </w:r>
+      <w:proofErr w:type="spellEnd"/>
+      <w:proofErr w:type="gramEnd"/>
+      <w:r>
+        <w:t xml:space="preserve">  | Diana Raquel    |  22292579   |   4     |</w:t>
+      </w:r>
+    </w:p>
+    <w:p>
+      <w:r>
+        <w:t xml:space="preserve">|   </w:t>
+      </w:r>
+      <w:proofErr w:type="spellStart"/>
+      <w:r>
+        <w:t>Barragan</w:t>
+      </w:r>
+      <w:proofErr w:type="spellEnd"/>
+      <w:r>
+        <w:t xml:space="preserve">   |    Juliana      |             |   7     |</w:t>
+      </w:r>
+    </w:p>
+    <w:p>
+      <w:r>
+        <w:t xml:space="preserve">|   </w:t>
+      </w:r>
+      <w:proofErr w:type="spellStart"/>
+      <w:r>
+        <w:t>Barragan</w:t>
+      </w:r>
+      <w:proofErr w:type="spellEnd"/>
+      <w:r>
+        <w:t xml:space="preserve">   |     Carlos      </w:t>
+      </w:r>
+      <w:proofErr w:type="gramStart"/>
+      <w:r>
+        <w:t>|  17480487</w:t>
+      </w:r>
+      <w:proofErr w:type="gramEnd"/>
+      <w:r>
+        <w:t xml:space="preserve">   |   4     |</w:t>
+      </w:r>
+    </w:p>
+    <w:p>
+      <w:r>
+        <w:t xml:space="preserve">|    Barth     |   Christian     </w:t>
+      </w:r>
+      <w:proofErr w:type="gramStart"/>
+      <w:r>
+        <w:t>|  22551187</w:t>
+      </w:r>
+      <w:proofErr w:type="gramEnd"/>
+      <w:r>
+        <w:t xml:space="preserve">   |   2     |</w:t>
+      </w:r>
+    </w:p>
+    <w:p>
+      <w:proofErr w:type="gramStart"/>
+      <w:r>
+        <w:t xml:space="preserve">|  </w:t>
+      </w:r>
+      <w:proofErr w:type="spellStart"/>
+      <w:r>
+        <w:t>Benencia</w:t>
+      </w:r>
+      <w:proofErr w:type="spellEnd"/>
+      <w:proofErr w:type="gramEnd"/>
+      <w:r>
+        <w:t xml:space="preserve">    | Lucrecia Mabel  |  37380262   |   6     |</w:t>
+      </w:r>
+    </w:p>
+    <w:p>
+      <w:r>
+        <w:t xml:space="preserve">|    </w:t>
+      </w:r>
+      <w:proofErr w:type="spellStart"/>
+      <w:r>
+        <w:t>Bouzas</w:t>
+      </w:r>
+      <w:proofErr w:type="spellEnd"/>
+      <w:r>
+        <w:t xml:space="preserve">    | </w:t>
+      </w:r>
+      <w:proofErr w:type="spellStart"/>
+      <w:r>
+        <w:t>Maria</w:t>
+      </w:r>
+      <w:proofErr w:type="spellEnd"/>
+      <w:r>
+        <w:t xml:space="preserve"> </w:t>
+      </w:r>
+      <w:proofErr w:type="gramStart"/>
+      <w:r>
+        <w:t>Victoria  |</w:t>
+      </w:r>
+      <w:proofErr w:type="gramEnd"/>
+      <w:r>
+        <w:t xml:space="preserve">  39278793   |   6     |</w:t>
+      </w:r>
+    </w:p>
+    <w:p>
+      <w:proofErr w:type="gramStart"/>
+      <w:r>
+        <w:t>|  Caballero</w:t>
+      </w:r>
+      <w:proofErr w:type="gramEnd"/>
+      <w:r>
+        <w:t xml:space="preserve">   | Facundo Nicolas |  33328381   |   1     |</w:t>
+      </w:r>
+    </w:p>
+    <w:p>
+      <w:proofErr w:type="gramStart"/>
+      <w:r>
+        <w:t>|  Calandria</w:t>
+      </w:r>
+      <w:proofErr w:type="gramEnd"/>
+      <w:r>
+        <w:t xml:space="preserve">   |    Celeste      |  31779373   |   6     |</w:t>
+      </w:r>
+    </w:p>
+    <w:p>
+      <w:r>
+        <w:t xml:space="preserve">|    Calmet    |     Romina      </w:t>
+      </w:r>
+      <w:proofErr w:type="gramStart"/>
+      <w:r>
+        <w:t>|  22922273</w:t>
+      </w:r>
+      <w:proofErr w:type="gramEnd"/>
+      <w:r>
+        <w:t xml:space="preserve">   |   4     |</w:t>
+      </w:r>
+    </w:p>
+    <w:p>
+      <w:proofErr w:type="gramStart"/>
+      <w:r>
+        <w:t xml:space="preserve">|  </w:t>
+      </w:r>
+      <w:proofErr w:type="spellStart"/>
+      <w:r>
+        <w:t>Carregado</w:t>
+      </w:r>
+      <w:proofErr w:type="spellEnd"/>
+      <w:proofErr w:type="gramEnd"/>
+      <w:r>
+        <w:t xml:space="preserve">   | </w:t>
+      </w:r>
+      <w:proofErr w:type="spellStart"/>
+      <w:r>
+        <w:t>Maria</w:t>
+      </w:r>
+      <w:proofErr w:type="spellEnd"/>
+      <w:r>
+        <w:t xml:space="preserve"> </w:t>
+      </w:r>
+      <w:proofErr w:type="spellStart"/>
+      <w:r>
+        <w:t>Alesandra</w:t>
+      </w:r>
+      <w:proofErr w:type="spellEnd"/>
+      <w:r>
+        <w:t xml:space="preserve"> |  21448097   |   4     |</w:t>
+      </w:r>
+    </w:p>
+    <w:p>
+      <w:proofErr w:type="gramStart"/>
+      <w:r>
+        <w:t xml:space="preserve">|  </w:t>
+      </w:r>
+      <w:proofErr w:type="spellStart"/>
+      <w:r>
+        <w:t>Celiberti</w:t>
+      </w:r>
+      <w:proofErr w:type="spellEnd"/>
+      <w:proofErr w:type="gramEnd"/>
+      <w:r>
+        <w:t xml:space="preserve">   |  </w:t>
+      </w:r>
+      <w:proofErr w:type="spellStart"/>
+      <w:r>
+        <w:t>Maria</w:t>
+      </w:r>
+      <w:proofErr w:type="spellEnd"/>
+      <w:r>
+        <w:t xml:space="preserve"> </w:t>
+      </w:r>
+      <w:proofErr w:type="spellStart"/>
+      <w:r>
+        <w:t>Belen</w:t>
+      </w:r>
+      <w:proofErr w:type="spellEnd"/>
+      <w:r>
+        <w:t xml:space="preserve">    |  31779221   |   2     |</w:t>
+      </w:r>
+    </w:p>
+    <w:p>
+      <w:r>
+        <w:t xml:space="preserve">|    </w:t>
+      </w:r>
+      <w:proofErr w:type="spellStart"/>
+      <w:r>
+        <w:t>Chavez</w:t>
+      </w:r>
+      <w:proofErr w:type="spellEnd"/>
+      <w:r>
+        <w:t xml:space="preserve">    | </w:t>
+      </w:r>
+      <w:proofErr w:type="spellStart"/>
+      <w:r>
+        <w:t>Maria</w:t>
+      </w:r>
+      <w:proofErr w:type="spellEnd"/>
+      <w:r>
+        <w:t xml:space="preserve"> Soledad   </w:t>
+      </w:r>
+      <w:proofErr w:type="gramStart"/>
+      <w:r>
+        <w:t>|  25930710</w:t>
+      </w:r>
+      <w:proofErr w:type="gramEnd"/>
+      <w:r>
+        <w:t xml:space="preserve">   |  4-5    |</w:t>
+      </w:r>
+    </w:p>
+    <w:p>
+      <w:r>
+        <w:t xml:space="preserve">|   </w:t>
+      </w:r>
+      <w:proofErr w:type="spellStart"/>
+      <w:r>
+        <w:t>Cocirio</w:t>
+      </w:r>
+      <w:proofErr w:type="spellEnd"/>
+      <w:r>
+        <w:t xml:space="preserve">    |     Marisa      </w:t>
+      </w:r>
+      <w:proofErr w:type="gramStart"/>
+      <w:r>
+        <w:t>|  33328341</w:t>
+      </w:r>
+      <w:proofErr w:type="gramEnd"/>
+      <w:r>
+        <w:t xml:space="preserve">   |   7     |</w:t>
+      </w:r>
+    </w:p>
+    <w:p>
+      <w:r>
+        <w:t xml:space="preserve">|    Corsi     |   Angelina      </w:t>
+      </w:r>
+      <w:proofErr w:type="gramStart"/>
+      <w:r>
+        <w:t>|  36933068</w:t>
+      </w:r>
+      <w:proofErr w:type="gramEnd"/>
+      <w:r>
+        <w:t xml:space="preserve">   |   5     |</w:t>
+      </w:r>
+    </w:p>
+    <w:p>
+      <w:proofErr w:type="gramStart"/>
+      <w:r>
+        <w:t xml:space="preserve">|  </w:t>
+      </w:r>
+      <w:proofErr w:type="spellStart"/>
+      <w:r>
+        <w:t>Davancens</w:t>
+      </w:r>
+      <w:proofErr w:type="spellEnd"/>
+      <w:proofErr w:type="gramEnd"/>
+      <w:r>
+        <w:t xml:space="preserve">   | </w:t>
+      </w:r>
+      <w:proofErr w:type="spellStart"/>
+      <w:r>
+        <w:t>Victor</w:t>
+      </w:r>
+      <w:proofErr w:type="spellEnd"/>
+      <w:r>
+        <w:t xml:space="preserve"> Alfredo  |  23698591   |   2     |</w:t>
+      </w:r>
+    </w:p>
+    <w:p>
+      <w:r>
+        <w:t xml:space="preserve">|   </w:t>
+      </w:r>
+      <w:proofErr w:type="spellStart"/>
+      <w:r>
+        <w:t>Deltell</w:t>
+      </w:r>
+      <w:proofErr w:type="spellEnd"/>
+      <w:r>
+        <w:t xml:space="preserve">   | </w:t>
+      </w:r>
+      <w:proofErr w:type="spellStart"/>
+      <w:r>
+        <w:t>Maria</w:t>
+      </w:r>
+      <w:proofErr w:type="spellEnd"/>
+      <w:r>
+        <w:t xml:space="preserve"> </w:t>
+      </w:r>
+      <w:proofErr w:type="gramStart"/>
+      <w:r>
+        <w:t>Gabriela  |</w:t>
+      </w:r>
+      <w:proofErr w:type="gramEnd"/>
+      <w:r>
+        <w:t xml:space="preserve">  17210364   |   1     |</w:t>
+      </w:r>
+    </w:p>
+    <w:p>
+      <w:proofErr w:type="gramStart"/>
+      <w:r>
+        <w:t>|  Di</w:t>
+      </w:r>
+      <w:proofErr w:type="gramEnd"/>
+      <w:r>
+        <w:t xml:space="preserve"> </w:t>
+      </w:r>
+      <w:proofErr w:type="spellStart"/>
+      <w:r>
+        <w:t>Candilo</w:t>
+      </w:r>
+      <w:proofErr w:type="spellEnd"/>
+      <w:r>
+        <w:t xml:space="preserve">  | </w:t>
+      </w:r>
+      <w:proofErr w:type="spellStart"/>
+      <w:r>
+        <w:t>Maria</w:t>
+      </w:r>
+      <w:proofErr w:type="spellEnd"/>
+      <w:r>
+        <w:t xml:space="preserve"> Soledad   |  31237389   |   2     |</w:t>
+      </w:r>
+    </w:p>
+    <w:p>
+      <w:r>
+        <w:t xml:space="preserve">|    Diaz      |    Santiago     </w:t>
+      </w:r>
+      <w:proofErr w:type="gramStart"/>
+      <w:r>
+        <w:t>|  28741842</w:t>
+      </w:r>
+      <w:proofErr w:type="gramEnd"/>
+      <w:r>
+        <w:t xml:space="preserve">   |   2     |</w:t>
       </w:r>
     </w:p>
     <w:p>
@@ -134,255 +473,923 @@
     </w:p>
     <w:p>
       <w:r>
-        <w:t>|   Dotras     |    Agustina     |  33917959   |   4     |</w:t>
-      </w:r>
-    </w:p>
-    <w:p>
-      <w:r>
-        <w:t>|   Dublanc    | Esther Beatriz  |  16303912   |   4     |</w:t>
-      </w:r>
-    </w:p>
-    <w:p>
-      <w:r>
-        <w:t>|    Dulce     | Jorge Norberto  |  32815118   |   1     |</w:t>
-      </w:r>
-    </w:p>
-    <w:p>
-      <w:r>
-        <w:t>|    Dumon     |    Mercedes     |  25509169   |   1     |</w:t>
-      </w:r>
-    </w:p>
-    <w:p>
-      <w:r>
-        <w:t>| Echeconanea  |    Juliana      |  38658533   |   6     |</w:t>
+        <w:t xml:space="preserve">|   </w:t>
+      </w:r>
+      <w:proofErr w:type="spellStart"/>
+      <w:r>
+        <w:t>Dotras</w:t>
+      </w:r>
+      <w:proofErr w:type="spellEnd"/>
+      <w:r>
+        <w:t xml:space="preserve">     |    Agustina     </w:t>
+      </w:r>
+      <w:proofErr w:type="gramStart"/>
+      <w:r>
+        <w:t>|  33917959</w:t>
+      </w:r>
+      <w:proofErr w:type="gramEnd"/>
+      <w:r>
+        <w:t xml:space="preserve">   |   4     |</w:t>
+      </w:r>
+    </w:p>
+    <w:p>
+      <w:r>
+        <w:t xml:space="preserve">|   </w:t>
+      </w:r>
+      <w:proofErr w:type="spellStart"/>
+      <w:r>
+        <w:t>Dublanc</w:t>
+      </w:r>
+      <w:proofErr w:type="spellEnd"/>
+      <w:r>
+        <w:t xml:space="preserve">    | Esther </w:t>
+      </w:r>
+      <w:proofErr w:type="gramStart"/>
+      <w:r>
+        <w:t>Beatriz  |</w:t>
+      </w:r>
+      <w:proofErr w:type="gramEnd"/>
+      <w:r>
+        <w:t xml:space="preserve">  16303912   |   4     |</w:t>
+      </w:r>
+    </w:p>
+    <w:p>
+      <w:r>
+        <w:t xml:space="preserve">|    Dulce     | Jorge </w:t>
+      </w:r>
+      <w:proofErr w:type="gramStart"/>
+      <w:r>
+        <w:t>Norberto  |</w:t>
+      </w:r>
+      <w:proofErr w:type="gramEnd"/>
+      <w:r>
+        <w:t xml:space="preserve">  32815118   |   1     |</w:t>
+      </w:r>
+    </w:p>
+    <w:p>
+      <w:r>
+        <w:t xml:space="preserve">|    </w:t>
+      </w:r>
+      <w:proofErr w:type="spellStart"/>
+      <w:r>
+        <w:t>Dumon</w:t>
+      </w:r>
+      <w:proofErr w:type="spellEnd"/>
+      <w:r>
+        <w:t xml:space="preserve">     |    Mercedes     </w:t>
+      </w:r>
+      <w:proofErr w:type="gramStart"/>
+      <w:r>
+        <w:t>|  25509169</w:t>
+      </w:r>
+      <w:proofErr w:type="gramEnd"/>
+      <w:r>
+        <w:t xml:space="preserve">   |   1     |</w:t>
+      </w:r>
+    </w:p>
+    <w:p>
+      <w:r>
+        <w:t xml:space="preserve">| </w:t>
+      </w:r>
+      <w:proofErr w:type="gramStart"/>
+      <w:r>
+        <w:t>Echeconanea  |</w:t>
+      </w:r>
+      <w:proofErr w:type="gramEnd"/>
+      <w:r>
+        <w:t xml:space="preserve">    Juliana      |  38658533   |   6     |</w:t>
       </w:r>
     </w:p>
     <w:p>
       <w:r>
         <w:lastRenderedPageBreak/>
-        <w:t>|    Eguia     |  Juan Manuel    |  38658649   |   2     |</w:t>
-      </w:r>
-    </w:p>
-    <w:p>
-      <w:r>
-        <w:t>|   Esains     |    Sebastián    |  27830954   |   5     |</w:t>
-      </w:r>
-    </w:p>
-    <w:p>
-      <w:r>
-        <w:t>|  Etchemendy  |    Maricel      |  29375390   |  2-1    |</w:t>
-      </w:r>
-    </w:p>
-    <w:p>
-      <w:r>
-        <w:t>|    Feller    |    Roxana       |  36933195   |   5     |</w:t>
-      </w:r>
-    </w:p>
-    <w:p>
-      <w:r>
-        <w:t>| Fernandez    |     Yanil       |  35797720   |   1     |</w:t>
-      </w:r>
-    </w:p>
-    <w:p>
-      <w:r>
-        <w:t>|   Fuentes    |    Natalia      |  21448043   |   1     |</w:t>
-      </w:r>
-    </w:p>
-    <w:p>
-      <w:r>
-        <w:t>|    Gerez     |    Analia       |  27802094   |   2     |</w:t>
-      </w:r>
-    </w:p>
-    <w:p>
-      <w:r>
-        <w:t>|   Giaconi    |   Virginia      |  38524973   |   7     |</w:t>
-      </w:r>
-    </w:p>
-    <w:p>
-      <w:r>
-        <w:t>|     Goro     |    Fabián       |  33328430   |   2     |</w:t>
-      </w:r>
-    </w:p>
-    <w:p>
-      <w:r>
-        <w:t>|   Guzman     |    Luciana      |  37871053   |  1-4    |</w:t>
-      </w:r>
-    </w:p>
-    <w:p>
-      <w:r>
-        <w:t>|Harguindequy  |   Raimundo     |  25739626   |   2     |</w:t>
-      </w:r>
-    </w:p>
-    <w:p>
-      <w:r>
-        <w:t>|    Harkes    |    Carolina     |  32768712   |   1     |</w:t>
-      </w:r>
-    </w:p>
-    <w:p>
-      <w:r>
-        <w:t>|   Hourcade   |   Maria Pia     |  28741807   |   2     |</w:t>
-      </w:r>
-    </w:p>
-    <w:p>
-      <w:r>
-        <w:t>|  Irungaray   |  Elba Haydee   |  31237456   |  2-1    |</w:t>
-      </w:r>
-    </w:p>
-    <w:p>
-      <w:r>
-        <w:t>| Juriorena    | Maria Juliana  |  29549226   |   1     |</w:t>
-      </w:r>
-    </w:p>
-    <w:p>
-      <w:r>
-        <w:t>|Kehler Diviasi|  Maria Elva    |  24914542   |   1     |</w:t>
-      </w:r>
-    </w:p>
-    <w:p>
-      <w:r>
-        <w:t>|  Landaburu   |    Gerardo     |  30698728   |   2     |</w:t>
-      </w:r>
-    </w:p>
-    <w:p>
-      <w:r>
-        <w:t>|  Landaburu   |     Rocio      |  32815113   |   4     |</w:t>
-      </w:r>
-    </w:p>
-    <w:p>
-      <w:r>
-        <w:t>|    Lecchi   |    Karina      |             |   7     |</w:t>
-      </w:r>
-    </w:p>
-    <w:p>
-      <w:r>
-        <w:t>|   Llesgre    |    Adrian      |  30399429   |   2     |</w:t>
-      </w:r>
-    </w:p>
-    <w:p>
-      <w:r>
-        <w:t>|  Lorenzetti  |    Romina      |  23219047   |   4     |</w:t>
-      </w:r>
-    </w:p>
-    <w:p>
-      <w:r>
-        <w:t>|  Mandrini    | Jimena Gisela  |  33917951   |   6     |</w:t>
-      </w:r>
-    </w:p>
-    <w:p>
-      <w:r>
-        <w:t>|  Mandrini    | Marina Emilce  |  25509032   | 5-1    |</w:t>
-      </w:r>
-    </w:p>
-    <w:p>
-      <w:r>
-        <w:t>|   Medina     |Juan Hector Salomón|21325322  |   4     |</w:t>
-      </w:r>
-    </w:p>
-    <w:p>
-      <w:r>
-        <w:t>|Miquelarena De Fabio| Maria Florencia| 31779310|  6     |</w:t>
-      </w:r>
-    </w:p>
-    <w:p>
-      <w:r>
-        <w:t>|   Molfesa    |  José Daniel    |  32362211   |   2     |</w:t>
-      </w:r>
-    </w:p>
-    <w:p>
-      <w:r>
-        <w:t>|   Ortega     |     Sergio      |  12401165   |   5     |</w:t>
-      </w:r>
-    </w:p>
-    <w:p>
-      <w:r>
-        <w:t>|  Patane      |Alejandra Gabriela| 21590705   |   4     |</w:t>
-      </w:r>
-    </w:p>
-    <w:p>
-      <w:r>
-        <w:t>|Poirier Lalanne|  Ana Maria    |  11836814   |   7     |</w:t>
-      </w:r>
-    </w:p>
-    <w:p>
-      <w:r>
-        <w:t>|   Pollio     |    Paula        |  26729110   |   1     |</w:t>
-      </w:r>
-    </w:p>
-    <w:p>
-      <w:r>
-        <w:t>| Rabainera    |    Daniela      |  29885868   |   4     |</w:t>
+        <w:t xml:space="preserve">|    </w:t>
+      </w:r>
+      <w:proofErr w:type="spellStart"/>
+      <w:r>
+        <w:t>Eguia</w:t>
+      </w:r>
+      <w:proofErr w:type="spellEnd"/>
+      <w:r>
+        <w:t xml:space="preserve">     </w:t>
+      </w:r>
+      <w:proofErr w:type="gramStart"/>
+      <w:r>
+        <w:t>|  Juan</w:t>
+      </w:r>
+      <w:proofErr w:type="gramEnd"/>
+      <w:r>
+        <w:t xml:space="preserve"> Manuel    |  38658649   |   2     |</w:t>
+      </w:r>
+    </w:p>
+    <w:p>
+      <w:r>
+        <w:t xml:space="preserve">|   </w:t>
+      </w:r>
+      <w:proofErr w:type="spellStart"/>
+      <w:r>
+        <w:t>Esains</w:t>
+      </w:r>
+      <w:proofErr w:type="spellEnd"/>
+      <w:r>
+        <w:t xml:space="preserve">     |    Sebastián    </w:t>
+      </w:r>
+      <w:proofErr w:type="gramStart"/>
+      <w:r>
+        <w:t>|  27830954</w:t>
+      </w:r>
+      <w:proofErr w:type="gramEnd"/>
+      <w:r>
+        <w:t xml:space="preserve">   |   5     |</w:t>
+      </w:r>
+    </w:p>
+    <w:p>
+      <w:proofErr w:type="gramStart"/>
+      <w:r>
+        <w:t xml:space="preserve">|  </w:t>
+      </w:r>
+      <w:proofErr w:type="spellStart"/>
+      <w:r>
+        <w:t>Etchemendy</w:t>
+      </w:r>
+      <w:proofErr w:type="spellEnd"/>
+      <w:proofErr w:type="gramEnd"/>
+      <w:r>
+        <w:t xml:space="preserve">  |    Maricel      |  29375390   |  2-1    |</w:t>
+      </w:r>
+    </w:p>
+    <w:p>
+      <w:r>
+        <w:t xml:space="preserve">|    Feller    |    Roxana       </w:t>
+      </w:r>
+      <w:proofErr w:type="gramStart"/>
+      <w:r>
+        <w:t>|  36933195</w:t>
+      </w:r>
+      <w:proofErr w:type="gramEnd"/>
+      <w:r>
+        <w:t xml:space="preserve">   |   5     |</w:t>
+      </w:r>
+    </w:p>
+    <w:p>
+      <w:r>
+        <w:t xml:space="preserve">| </w:t>
+      </w:r>
+      <w:proofErr w:type="spellStart"/>
+      <w:r>
+        <w:t>Fernandez</w:t>
+      </w:r>
+      <w:proofErr w:type="spellEnd"/>
+      <w:r>
+        <w:t xml:space="preserve">    |     </w:t>
+      </w:r>
+      <w:proofErr w:type="spellStart"/>
+      <w:r>
+        <w:t>Yanil</w:t>
+      </w:r>
+      <w:proofErr w:type="spellEnd"/>
+      <w:r>
+        <w:t xml:space="preserve">       </w:t>
+      </w:r>
+      <w:proofErr w:type="gramStart"/>
+      <w:r>
+        <w:t>|  35797720</w:t>
+      </w:r>
+      <w:proofErr w:type="gramEnd"/>
+      <w:r>
+        <w:t xml:space="preserve">   |   1     |</w:t>
+      </w:r>
+    </w:p>
+    <w:p>
+      <w:r>
+        <w:t xml:space="preserve">|   Fuentes    |    Natalia      </w:t>
+      </w:r>
+      <w:proofErr w:type="gramStart"/>
+      <w:r>
+        <w:t>|  21448043</w:t>
+      </w:r>
+      <w:proofErr w:type="gramEnd"/>
+      <w:r>
+        <w:t xml:space="preserve">   |   1     |</w:t>
+      </w:r>
+    </w:p>
+    <w:p>
+      <w:r>
+        <w:t xml:space="preserve">|    </w:t>
+      </w:r>
+      <w:proofErr w:type="spellStart"/>
+      <w:r>
+        <w:t>Gerez</w:t>
+      </w:r>
+      <w:proofErr w:type="spellEnd"/>
+      <w:r>
+        <w:t xml:space="preserve">     |    </w:t>
+      </w:r>
+      <w:proofErr w:type="spellStart"/>
+      <w:r>
+        <w:t>Analia</w:t>
+      </w:r>
+      <w:proofErr w:type="spellEnd"/>
+      <w:r>
+        <w:t xml:space="preserve">       </w:t>
+      </w:r>
+      <w:proofErr w:type="gramStart"/>
+      <w:r>
+        <w:t>|  27802094</w:t>
+      </w:r>
+      <w:proofErr w:type="gramEnd"/>
+      <w:r>
+        <w:t xml:space="preserve">   |   2     |</w:t>
+      </w:r>
+    </w:p>
+    <w:p>
+      <w:r>
+        <w:t xml:space="preserve">|   </w:t>
+      </w:r>
+      <w:proofErr w:type="spellStart"/>
+      <w:r>
+        <w:t>Giaconi</w:t>
+      </w:r>
+      <w:proofErr w:type="spellEnd"/>
+      <w:r>
+        <w:t xml:space="preserve">    |   Virginia      </w:t>
+      </w:r>
+      <w:proofErr w:type="gramStart"/>
+      <w:r>
+        <w:t>|  38524973</w:t>
+      </w:r>
+      <w:proofErr w:type="gramEnd"/>
+      <w:r>
+        <w:t xml:space="preserve">   |   7     |</w:t>
+      </w:r>
+    </w:p>
+    <w:p>
+      <w:r>
+        <w:t xml:space="preserve">|     </w:t>
+      </w:r>
+      <w:proofErr w:type="spellStart"/>
+      <w:r>
+        <w:t>Goro</w:t>
+      </w:r>
+      <w:proofErr w:type="spellEnd"/>
+      <w:r>
+        <w:t xml:space="preserve">     |    Fabián       </w:t>
+      </w:r>
+      <w:proofErr w:type="gramStart"/>
+      <w:r>
+        <w:t>|  33328430</w:t>
+      </w:r>
+      <w:proofErr w:type="gramEnd"/>
+      <w:r>
+        <w:t xml:space="preserve">   |   2     |</w:t>
+      </w:r>
+    </w:p>
+    <w:p>
+      <w:r>
+        <w:t xml:space="preserve">|   </w:t>
+      </w:r>
+      <w:proofErr w:type="spellStart"/>
+      <w:r>
+        <w:t>Guzman</w:t>
+      </w:r>
+      <w:proofErr w:type="spellEnd"/>
+      <w:r>
+        <w:t xml:space="preserve">     |    Luciana      </w:t>
+      </w:r>
+      <w:proofErr w:type="gramStart"/>
+      <w:r>
+        <w:t>|  37871053</w:t>
+      </w:r>
+      <w:proofErr w:type="gramEnd"/>
+      <w:r>
+        <w:t xml:space="preserve">   |  1-4    |</w:t>
+      </w:r>
+    </w:p>
+    <w:p>
+      <w:r>
+        <w:t>|</w:t>
+      </w:r>
+      <w:proofErr w:type="spellStart"/>
+      <w:proofErr w:type="gramStart"/>
+      <w:r>
+        <w:t>Harguindequy</w:t>
+      </w:r>
+      <w:proofErr w:type="spellEnd"/>
+      <w:r>
+        <w:t xml:space="preserve">  |</w:t>
+      </w:r>
+      <w:proofErr w:type="gramEnd"/>
+      <w:r>
+        <w:t xml:space="preserve">   Raimundo     |  25739626   |   2     |</w:t>
+      </w:r>
+    </w:p>
+    <w:p>
+      <w:r>
+        <w:t xml:space="preserve">|    </w:t>
+      </w:r>
+      <w:proofErr w:type="spellStart"/>
+      <w:r>
+        <w:t>Harkes</w:t>
+      </w:r>
+      <w:proofErr w:type="spellEnd"/>
+      <w:r>
+        <w:t xml:space="preserve">    |    Carolina     </w:t>
+      </w:r>
+      <w:proofErr w:type="gramStart"/>
+      <w:r>
+        <w:t>|  32768712</w:t>
+      </w:r>
+      <w:proofErr w:type="gramEnd"/>
+      <w:r>
+        <w:t xml:space="preserve">   |   1     |</w:t>
+      </w:r>
+    </w:p>
+    <w:p>
+      <w:r>
+        <w:t xml:space="preserve">|   </w:t>
+      </w:r>
+      <w:proofErr w:type="spellStart"/>
+      <w:r>
+        <w:t>Hourcade</w:t>
+      </w:r>
+      <w:proofErr w:type="spellEnd"/>
+      <w:r>
+        <w:t xml:space="preserve">   |   </w:t>
+      </w:r>
+      <w:proofErr w:type="spellStart"/>
+      <w:r>
+        <w:t>Maria</w:t>
+      </w:r>
+      <w:proofErr w:type="spellEnd"/>
+      <w:r>
+        <w:t xml:space="preserve"> </w:t>
+      </w:r>
+      <w:proofErr w:type="spellStart"/>
+      <w:r>
+        <w:t>Pia</w:t>
+      </w:r>
+      <w:proofErr w:type="spellEnd"/>
+      <w:r>
+        <w:t xml:space="preserve">     </w:t>
+      </w:r>
+      <w:proofErr w:type="gramStart"/>
+      <w:r>
+        <w:t>|  28741807</w:t>
+      </w:r>
+      <w:proofErr w:type="gramEnd"/>
+      <w:r>
+        <w:t xml:space="preserve">   |   2     |</w:t>
+      </w:r>
+    </w:p>
+    <w:p>
+      <w:proofErr w:type="gramStart"/>
+      <w:r>
+        <w:t>|  Irungaray</w:t>
+      </w:r>
+      <w:proofErr w:type="gramEnd"/>
+      <w:r>
+        <w:t xml:space="preserve">   |  Elba Haydee   |  31237456   |  2-1    |</w:t>
+      </w:r>
+    </w:p>
+    <w:p>
+      <w:r>
+        <w:t xml:space="preserve">| </w:t>
+      </w:r>
+      <w:proofErr w:type="spellStart"/>
+      <w:r>
+        <w:t>Juriorena</w:t>
+      </w:r>
+      <w:proofErr w:type="spellEnd"/>
+      <w:r>
+        <w:t xml:space="preserve">    | </w:t>
+      </w:r>
+      <w:proofErr w:type="spellStart"/>
+      <w:r>
+        <w:t>Maria</w:t>
+      </w:r>
+      <w:proofErr w:type="spellEnd"/>
+      <w:r>
+        <w:t xml:space="preserve"> </w:t>
+      </w:r>
+      <w:proofErr w:type="gramStart"/>
+      <w:r>
+        <w:t>Juliana  |</w:t>
+      </w:r>
+      <w:proofErr w:type="gramEnd"/>
+      <w:r>
+        <w:t xml:space="preserve">  29549226   |   1     |</w:t>
+      </w:r>
+    </w:p>
+    <w:p>
+      <w:r>
+        <w:t>|</w:t>
+      </w:r>
+      <w:proofErr w:type="spellStart"/>
+      <w:r>
+        <w:t>Kehler</w:t>
+      </w:r>
+      <w:proofErr w:type="spellEnd"/>
+      <w:r>
+        <w:t xml:space="preserve"> </w:t>
+      </w:r>
+      <w:proofErr w:type="spellStart"/>
+      <w:r>
+        <w:t>Diviasi</w:t>
+      </w:r>
+      <w:proofErr w:type="spellEnd"/>
+      <w:proofErr w:type="gramStart"/>
+      <w:r>
+        <w:t xml:space="preserve">|  </w:t>
+      </w:r>
+      <w:proofErr w:type="spellStart"/>
+      <w:r>
+        <w:t>Maria</w:t>
+      </w:r>
+      <w:proofErr w:type="spellEnd"/>
+      <w:proofErr w:type="gramEnd"/>
+      <w:r>
+        <w:t xml:space="preserve"> Elva    |  24914542   |   1     |</w:t>
+      </w:r>
+    </w:p>
+    <w:p>
+      <w:proofErr w:type="gramStart"/>
+      <w:r>
+        <w:t>|  Landaburu</w:t>
+      </w:r>
+      <w:proofErr w:type="gramEnd"/>
+      <w:r>
+        <w:t xml:space="preserve">   |    Gerardo     |  30698728   |   2     |</w:t>
+      </w:r>
+    </w:p>
+    <w:p>
+      <w:proofErr w:type="gramStart"/>
+      <w:r>
+        <w:t>|  Landaburu</w:t>
+      </w:r>
+      <w:proofErr w:type="gramEnd"/>
+      <w:r>
+        <w:t xml:space="preserve">   |     </w:t>
+      </w:r>
+      <w:proofErr w:type="spellStart"/>
+      <w:r>
+        <w:t>Rocio</w:t>
+      </w:r>
+      <w:proofErr w:type="spellEnd"/>
+      <w:r>
+        <w:t xml:space="preserve">      |  32815113   |   4     |</w:t>
+      </w:r>
+    </w:p>
+    <w:p>
+      <w:r>
+        <w:t xml:space="preserve">|    </w:t>
+      </w:r>
+      <w:proofErr w:type="spellStart"/>
+      <w:r>
+        <w:t>Lecchi</w:t>
+      </w:r>
+      <w:proofErr w:type="spellEnd"/>
+      <w:r>
+        <w:t xml:space="preserve">   |    Karina      |             |   7     |</w:t>
+      </w:r>
+    </w:p>
+    <w:p>
+      <w:r>
+        <w:t xml:space="preserve">|   </w:t>
+      </w:r>
+      <w:proofErr w:type="spellStart"/>
+      <w:r>
+        <w:t>Llesgre</w:t>
+      </w:r>
+      <w:proofErr w:type="spellEnd"/>
+      <w:r>
+        <w:t xml:space="preserve">    |    </w:t>
+      </w:r>
+      <w:proofErr w:type="spellStart"/>
+      <w:r>
+        <w:t>Adrian</w:t>
+      </w:r>
+      <w:proofErr w:type="spellEnd"/>
+      <w:r>
+        <w:t xml:space="preserve">      </w:t>
+      </w:r>
+      <w:proofErr w:type="gramStart"/>
+      <w:r>
+        <w:t>|  30399429</w:t>
+      </w:r>
+      <w:proofErr w:type="gramEnd"/>
+      <w:r>
+        <w:t xml:space="preserve">   |   2     |</w:t>
+      </w:r>
+    </w:p>
+    <w:p>
+      <w:proofErr w:type="gramStart"/>
+      <w:r>
+        <w:t>|  Lorenzetti</w:t>
+      </w:r>
+      <w:proofErr w:type="gramEnd"/>
+      <w:r>
+        <w:t xml:space="preserve">  |    Romina      |  23219047   |   4     |</w:t>
+      </w:r>
+    </w:p>
+    <w:p>
+      <w:proofErr w:type="gramStart"/>
+      <w:r>
+        <w:t xml:space="preserve">|  </w:t>
+      </w:r>
+      <w:proofErr w:type="spellStart"/>
+      <w:r>
+        <w:t>Mandrini</w:t>
+      </w:r>
+      <w:proofErr w:type="spellEnd"/>
+      <w:proofErr w:type="gramEnd"/>
+      <w:r>
+        <w:t xml:space="preserve">    | Jimena Gisela  |  33917951   |   6     |</w:t>
+      </w:r>
+    </w:p>
+    <w:p>
+      <w:proofErr w:type="gramStart"/>
+      <w:r>
+        <w:t xml:space="preserve">|  </w:t>
+      </w:r>
+      <w:proofErr w:type="spellStart"/>
+      <w:r>
+        <w:t>Mandrini</w:t>
+      </w:r>
+      <w:proofErr w:type="spellEnd"/>
+      <w:proofErr w:type="gramEnd"/>
+      <w:r>
+        <w:t xml:space="preserve">    | Marina Emilce  |  25509032   | 5-1    |</w:t>
+      </w:r>
+    </w:p>
+    <w:p>
+      <w:r>
+        <w:t xml:space="preserve">|   Medina     |Juan </w:t>
+      </w:r>
+      <w:proofErr w:type="spellStart"/>
+      <w:r>
+        <w:t>Hector</w:t>
+      </w:r>
+      <w:proofErr w:type="spellEnd"/>
+      <w:r>
+        <w:t xml:space="preserve"> Salomón|</w:t>
+      </w:r>
+      <w:proofErr w:type="gramStart"/>
+      <w:r>
+        <w:t>21325322  |</w:t>
+      </w:r>
+      <w:proofErr w:type="gramEnd"/>
+      <w:r>
+        <w:t xml:space="preserve">   4     |</w:t>
+      </w:r>
+    </w:p>
+    <w:p>
+      <w:r>
+        <w:t xml:space="preserve">|Miquelarena De Fabio| </w:t>
+      </w:r>
+      <w:proofErr w:type="spellStart"/>
+      <w:r>
+        <w:t>Maria</w:t>
+      </w:r>
+      <w:proofErr w:type="spellEnd"/>
+      <w:r>
+        <w:t xml:space="preserve"> Florencia| 31779310</w:t>
+      </w:r>
+      <w:proofErr w:type="gramStart"/>
+      <w:r>
+        <w:t>|  6</w:t>
+      </w:r>
+      <w:proofErr w:type="gramEnd"/>
+      <w:r>
+        <w:t xml:space="preserve">     |</w:t>
+      </w:r>
+    </w:p>
+    <w:p>
+      <w:r>
+        <w:t xml:space="preserve">|   </w:t>
+      </w:r>
+      <w:proofErr w:type="spellStart"/>
+      <w:r>
+        <w:t>Molfesa</w:t>
+      </w:r>
+      <w:proofErr w:type="spellEnd"/>
+      <w:r>
+        <w:t xml:space="preserve">    </w:t>
+      </w:r>
+      <w:proofErr w:type="gramStart"/>
+      <w:r>
+        <w:t>|  José</w:t>
+      </w:r>
+      <w:proofErr w:type="gramEnd"/>
+      <w:r>
+        <w:t xml:space="preserve"> Daniel    |  32362211   |   2     |</w:t>
+      </w:r>
+    </w:p>
+    <w:p>
+      <w:r>
+        <w:t xml:space="preserve">|   Ortega     |     Sergio      </w:t>
+      </w:r>
+      <w:proofErr w:type="gramStart"/>
+      <w:r>
+        <w:t>|  12401165</w:t>
+      </w:r>
+      <w:proofErr w:type="gramEnd"/>
+      <w:r>
+        <w:t xml:space="preserve">   |   5     |</w:t>
+      </w:r>
+    </w:p>
+    <w:p>
+      <w:proofErr w:type="gramStart"/>
+      <w:r>
+        <w:t>|  Patane</w:t>
+      </w:r>
+      <w:proofErr w:type="gramEnd"/>
+      <w:r>
+        <w:t xml:space="preserve">      |Alejandra Gabriela| 21590705   |   4     |</w:t>
+      </w:r>
+    </w:p>
+    <w:p>
+      <w:r>
+        <w:t>|Poirier Lalanne</w:t>
+      </w:r>
+      <w:proofErr w:type="gramStart"/>
+      <w:r>
+        <w:t>|  Ana</w:t>
+      </w:r>
+      <w:proofErr w:type="gramEnd"/>
+      <w:r>
+        <w:t xml:space="preserve"> </w:t>
+      </w:r>
+      <w:proofErr w:type="spellStart"/>
+      <w:r>
+        <w:t>Maria</w:t>
+      </w:r>
+      <w:proofErr w:type="spellEnd"/>
+      <w:r>
+        <w:t xml:space="preserve">    |  11836814   |   7     |</w:t>
+      </w:r>
+    </w:p>
+    <w:p>
+      <w:r>
+        <w:t xml:space="preserve">|   </w:t>
+      </w:r>
+      <w:proofErr w:type="spellStart"/>
+      <w:r>
+        <w:t>Pollio</w:t>
+      </w:r>
+      <w:proofErr w:type="spellEnd"/>
+      <w:r>
+        <w:t xml:space="preserve">     |    Paula        </w:t>
+      </w:r>
+      <w:proofErr w:type="gramStart"/>
+      <w:r>
+        <w:t>|  26729110</w:t>
+      </w:r>
+      <w:proofErr w:type="gramEnd"/>
+      <w:r>
+        <w:t xml:space="preserve">   |   1     |</w:t>
+      </w:r>
+    </w:p>
+    <w:p>
+      <w:r>
+        <w:t xml:space="preserve">| </w:t>
+      </w:r>
+      <w:proofErr w:type="spellStart"/>
+      <w:r>
+        <w:t>Rabainera</w:t>
+      </w:r>
+      <w:proofErr w:type="spellEnd"/>
+      <w:r>
+        <w:t xml:space="preserve">    |    Daniela      </w:t>
+      </w:r>
+      <w:proofErr w:type="gramStart"/>
+      <w:r>
+        <w:t>|  29885868</w:t>
+      </w:r>
+      <w:proofErr w:type="gramEnd"/>
+      <w:r>
+        <w:t xml:space="preserve">   |   4     |</w:t>
       </w:r>
     </w:p>
     <w:p>
       <w:r>
         <w:lastRenderedPageBreak/>
-        <w:t>|     Rey      |   Viviana       |  24695708   |  2-1    |</w:t>
-      </w:r>
-    </w:p>
-    <w:p>
-      <w:r>
-        <w:t>|   Rivero     |Roberto Hector Gaston|23698611|   4     |</w:t>
-      </w:r>
-    </w:p>
-    <w:p>
-      <w:r>
-        <w:t>|   Romano     |    Rosana       |  14751994   |   1     |</w:t>
-      </w:r>
-    </w:p>
-    <w:p>
-      <w:r>
-        <w:t>|     Ruas     |Claudio Gastón  |  24413679   |   7     |</w:t>
-      </w:r>
-    </w:p>
-    <w:p>
-      <w:r>
-        <w:t>|  Saparrat    | Rosa Gladys    |  12150373   |   1     |</w:t>
-      </w:r>
-    </w:p>
-    <w:p>
-      <w:r>
-        <w:t>|  Sayavedra   |    Marcos       |  22024664   |   1     |</w:t>
-      </w:r>
-    </w:p>
-    <w:p>
-      <w:r>
-        <w:t>|   Sellaro   |Fernanda Mariana|  26800728   |   7     |</w:t>
-      </w:r>
-    </w:p>
-    <w:p>
-      <w:r>
-        <w:t>|    Silva     |Daniela Marcela |  27388852   |   1     |</w:t>
-      </w:r>
-    </w:p>
-    <w:p>
-      <w:r>
-        <w:t>|    Soria     |  Jose Luis     |  23555726   | 1-2-4  |</w:t>
-      </w:r>
-    </w:p>
-    <w:p>
-      <w:r>
-        <w:t>|  Valenzuela  |     Laura       |  28289409   |   4     |</w:t>
-      </w:r>
-    </w:p>
-    <w:p>
-      <w:r>
-        <w:t>|   Vergez    | Maria Lujan    |  35540445   |   5     |</w:t>
-      </w:r>
-    </w:p>
-    <w:p>
-      <w:r>
-        <w:t>|   Zudaire   |    Gabriela     |  34466183   |   5     |</w:t>
-      </w:r>
-    </w:p>
-    <w:p>
-      <w:r>
-        <w:t>|   Zudaire   |     Oscar       |  11180730   |   4     |</w:t>
+        <w:t xml:space="preserve">|     Rey      |   Viviana       </w:t>
+      </w:r>
+      <w:proofErr w:type="gramStart"/>
+      <w:r>
+        <w:t>|  24695708</w:t>
+      </w:r>
+      <w:proofErr w:type="gramEnd"/>
+      <w:r>
+        <w:t xml:space="preserve">   |  2-1    |</w:t>
+      </w:r>
+    </w:p>
+    <w:p>
+      <w:r>
+        <w:t xml:space="preserve">|   Rivero     |Roberto </w:t>
+      </w:r>
+      <w:proofErr w:type="spellStart"/>
+      <w:r>
+        <w:t>Hector</w:t>
+      </w:r>
+      <w:proofErr w:type="spellEnd"/>
+      <w:r>
+        <w:t xml:space="preserve"> Gaston|23698611|   4     |</w:t>
+      </w:r>
+    </w:p>
+    <w:p>
+      <w:r>
+        <w:t xml:space="preserve">|   Romano     |    Rosana       </w:t>
+      </w:r>
+      <w:proofErr w:type="gramStart"/>
+      <w:r>
+        <w:t>|  14751994</w:t>
+      </w:r>
+      <w:proofErr w:type="gramEnd"/>
+      <w:r>
+        <w:t xml:space="preserve">   |   1     |</w:t>
+      </w:r>
+    </w:p>
+    <w:p>
+      <w:r>
+        <w:t xml:space="preserve">|     </w:t>
+      </w:r>
+      <w:proofErr w:type="spellStart"/>
+      <w:r>
+        <w:t>Ruas</w:t>
+      </w:r>
+      <w:proofErr w:type="spellEnd"/>
+      <w:r>
+        <w:t xml:space="preserve">     |Claudio </w:t>
+      </w:r>
+      <w:proofErr w:type="gramStart"/>
+      <w:r>
+        <w:t>Gastón  |</w:t>
+      </w:r>
+      <w:proofErr w:type="gramEnd"/>
+      <w:r>
+        <w:t xml:space="preserve">  24413679   |   7     |</w:t>
+      </w:r>
+    </w:p>
+    <w:p>
+      <w:proofErr w:type="gramStart"/>
+      <w:r>
+        <w:t xml:space="preserve">|  </w:t>
+      </w:r>
+      <w:proofErr w:type="spellStart"/>
+      <w:r>
+        <w:t>Saparrat</w:t>
+      </w:r>
+      <w:proofErr w:type="spellEnd"/>
+      <w:proofErr w:type="gramEnd"/>
+      <w:r>
+        <w:t xml:space="preserve">    | Rosa Gladys    |  12150373   |   1     |</w:t>
+      </w:r>
+    </w:p>
+    <w:p>
+      <w:proofErr w:type="gramStart"/>
+      <w:r>
+        <w:t xml:space="preserve">|  </w:t>
+      </w:r>
+      <w:proofErr w:type="spellStart"/>
+      <w:r>
+        <w:t>Sayavedra</w:t>
+      </w:r>
+      <w:proofErr w:type="spellEnd"/>
+      <w:proofErr w:type="gramEnd"/>
+      <w:r>
+        <w:t xml:space="preserve">   |    Marcos       |  22024664   |   1     |</w:t>
+      </w:r>
+    </w:p>
+    <w:p>
+      <w:r>
+        <w:t xml:space="preserve">|   </w:t>
+      </w:r>
+      <w:proofErr w:type="spellStart"/>
+      <w:r>
+        <w:t>Sellaro</w:t>
+      </w:r>
+      <w:proofErr w:type="spellEnd"/>
+      <w:r>
+        <w:t xml:space="preserve">   |Fernanda Mariana</w:t>
+      </w:r>
+      <w:proofErr w:type="gramStart"/>
+      <w:r>
+        <w:t>|  26800728</w:t>
+      </w:r>
+      <w:proofErr w:type="gramEnd"/>
+      <w:r>
+        <w:t xml:space="preserve">   |   7     |</w:t>
+      </w:r>
+    </w:p>
+    <w:p>
+      <w:r>
+        <w:t xml:space="preserve">|    Silva     |Daniela Marcela </w:t>
+      </w:r>
+      <w:proofErr w:type="gramStart"/>
+      <w:r>
+        <w:t>|  27388852</w:t>
+      </w:r>
+      <w:proofErr w:type="gramEnd"/>
+      <w:r>
+        <w:t xml:space="preserve">   |   1     |</w:t>
+      </w:r>
+    </w:p>
+    <w:p>
+      <w:r>
+        <w:t xml:space="preserve">|    Soria     </w:t>
+      </w:r>
+      <w:proofErr w:type="gramStart"/>
+      <w:r>
+        <w:t xml:space="preserve">|  </w:t>
+      </w:r>
+      <w:proofErr w:type="spellStart"/>
+      <w:r>
+        <w:t>Jose</w:t>
+      </w:r>
+      <w:proofErr w:type="spellEnd"/>
+      <w:proofErr w:type="gramEnd"/>
+      <w:r>
+        <w:t xml:space="preserve"> Luis     |  23555726   | 1-2-4  |</w:t>
+      </w:r>
+    </w:p>
+    <w:p>
+      <w:proofErr w:type="gramStart"/>
+      <w:r>
+        <w:t>|  Valenzuela</w:t>
+      </w:r>
+      <w:proofErr w:type="gramEnd"/>
+      <w:r>
+        <w:t xml:space="preserve">  |     Laura       |  28289409   |   4     |</w:t>
+      </w:r>
+    </w:p>
+    <w:p>
+      <w:r>
+        <w:t xml:space="preserve">|   </w:t>
+      </w:r>
+      <w:proofErr w:type="spellStart"/>
+      <w:r>
+        <w:t>Vergez</w:t>
+      </w:r>
+      <w:proofErr w:type="spellEnd"/>
+      <w:r>
+        <w:t xml:space="preserve">    | </w:t>
+      </w:r>
+      <w:proofErr w:type="spellStart"/>
+      <w:r>
+        <w:t>Maria</w:t>
+      </w:r>
+      <w:proofErr w:type="spellEnd"/>
+      <w:r>
+        <w:t xml:space="preserve"> Lujan    </w:t>
+      </w:r>
+      <w:proofErr w:type="gramStart"/>
+      <w:r>
+        <w:t>|  35540445</w:t>
+      </w:r>
+      <w:proofErr w:type="gramEnd"/>
+      <w:r>
+        <w:t xml:space="preserve">   |   5     |</w:t>
+      </w:r>
+    </w:p>
+    <w:p>
+      <w:r>
+        <w:t xml:space="preserve">|   Zudaire   |    Gabriela     </w:t>
+      </w:r>
+      <w:proofErr w:type="gramStart"/>
+      <w:r>
+        <w:t>|  34466183</w:t>
+      </w:r>
+      <w:proofErr w:type="gramEnd"/>
+      <w:r>
+        <w:t xml:space="preserve">   |   5     |</w:t>
+      </w:r>
+    </w:p>
+    <w:p>
+      <w:r>
+        <w:t xml:space="preserve">|   Zudaire   |     Oscar       </w:t>
+      </w:r>
+      <w:proofErr w:type="gramStart"/>
+      <w:r>
+        <w:t>|  11180730</w:t>
+      </w:r>
+      <w:proofErr w:type="gramEnd"/>
+      <w:r>
+        <w:t xml:space="preserve">   |   4     |</w:t>
       </w:r>
     </w:p>
     <w:p/>
     <w:p>
       <w:r>
-        <w:t>Código sql:</w:t>
+        <w:t xml:space="preserve">Código </w:t>
+      </w:r>
+      <w:proofErr w:type="spellStart"/>
+      <w:r>
+        <w:t>sql</w:t>
+      </w:r>
+      <w:proofErr w:type="spellEnd"/>
+      <w:r>
+        <w:t>:</w:t>
       </w:r>
       <w:r>
         <w:br/>
@@ -391,22 +1398,70 @@
         <w:br/>
       </w:r>
       <w:r>
-        <w:t xml:space="preserve">INSERT INTO `profesores` (`dni`, `nombre`, `apellido`, `fk_id_carrera`) VALUES </w:t>
-      </w:r>
-    </w:p>
-    <w:p>
-      <w:r>
-        <w:t>('23209200', 'Ruben Emilio', 'Aboy', '2'),</w:t>
-      </w:r>
-    </w:p>
-    <w:p>
-      <w:r>
-        <w:t>('23485863', 'Enzo', 'Aguirre Sanchez', '2'),</w:t>
-      </w:r>
-    </w:p>
-    <w:p>
-      <w:r>
-        <w:t>('21674310', 'Jose Alejandro', 'Albello', '2'),</w:t>
+        <w:t>INSERT INTO `profesores` (`</w:t>
+      </w:r>
+      <w:proofErr w:type="spellStart"/>
+      <w:r>
+        <w:t>dni</w:t>
+      </w:r>
+      <w:proofErr w:type="spellEnd"/>
+      <w:r>
+        <w:t>`, `nombre`, `apellido`, `</w:t>
+      </w:r>
+      <w:proofErr w:type="spellStart"/>
+      <w:r>
+        <w:t>fk_id_carrera</w:t>
+      </w:r>
+      <w:proofErr w:type="spellEnd"/>
+      <w:r>
+        <w:t xml:space="preserve">`) VALUES </w:t>
+      </w:r>
+    </w:p>
+    <w:p>
+      <w:r>
+        <w:t>('23209200', '</w:t>
+      </w:r>
+      <w:proofErr w:type="spellStart"/>
+      <w:r>
+        <w:t>Ruben</w:t>
+      </w:r>
+      <w:proofErr w:type="spellEnd"/>
+      <w:r>
+        <w:t xml:space="preserve"> Emilio', 'Aboy', '2'),</w:t>
+      </w:r>
+    </w:p>
+    <w:p>
+      <w:r>
+        <w:t xml:space="preserve">('23485863', 'Enzo', 'Aguirre </w:t>
+      </w:r>
+      <w:proofErr w:type="spellStart"/>
+      <w:r>
+        <w:t>Sanchez</w:t>
+      </w:r>
+      <w:proofErr w:type="spellEnd"/>
+      <w:r>
+        <w:t>', '2'),</w:t>
+      </w:r>
+    </w:p>
+    <w:p>
+      <w:r>
+        <w:t>('21674310', '</w:t>
+      </w:r>
+      <w:proofErr w:type="spellStart"/>
+      <w:r>
+        <w:t>Jose</w:t>
+      </w:r>
+      <w:proofErr w:type="spellEnd"/>
+      <w:r>
+        <w:t xml:space="preserve"> Alejandro', '</w:t>
+      </w:r>
+      <w:proofErr w:type="spellStart"/>
+      <w:r>
+        <w:t>Albello</w:t>
+      </w:r>
+      <w:proofErr w:type="spellEnd"/>
+      <w:r>
+        <w:t>', '2'),</w:t>
       </w:r>
     </w:p>
     <w:p>
@@ -421,12 +1476,28 @@
     </w:p>
     <w:p>
       <w:r>
-        <w:t>('22292579', 'Diana Raquel', 'Bacigalupe', '4'),</w:t>
-      </w:r>
-    </w:p>
-    <w:p>
-      <w:r>
-        <w:t>('17480487', 'Carlos', 'Barragan', '4'),</w:t>
+        <w:t>('22292579', 'Diana Raquel', '</w:t>
+      </w:r>
+      <w:proofErr w:type="spellStart"/>
+      <w:r>
+        <w:t>Bacigalupe</w:t>
+      </w:r>
+      <w:proofErr w:type="spellEnd"/>
+      <w:r>
+        <w:t>', '4'),</w:t>
+      </w:r>
+    </w:p>
+    <w:p>
+      <w:r>
+        <w:t>('17480487', 'Carlos', '</w:t>
+      </w:r>
+      <w:proofErr w:type="spellStart"/>
+      <w:r>
+        <w:t>Barragan</w:t>
+      </w:r>
+      <w:proofErr w:type="spellEnd"/>
+      <w:r>
+        <w:t>', '4'),</w:t>
       </w:r>
     </w:p>
     <w:p>
@@ -436,12 +1507,36 @@
     </w:p>
     <w:p>
       <w:r>
-        <w:t>('37380262', 'Lucrecia Mabel', 'Benencia', '6'),</w:t>
-      </w:r>
-    </w:p>
-    <w:p>
-      <w:r>
-        <w:t>('39278793', 'Maria Victoria', 'Bouzas', '6'),</w:t>
+        <w:t>('37380262', 'Lucrecia Mabel', '</w:t>
+      </w:r>
+      <w:proofErr w:type="spellStart"/>
+      <w:r>
+        <w:t>Benencia</w:t>
+      </w:r>
+      <w:proofErr w:type="spellEnd"/>
+      <w:r>
+        <w:t>', '6'),</w:t>
+      </w:r>
+    </w:p>
+    <w:p>
+      <w:r>
+        <w:t>('39278793', '</w:t>
+      </w:r>
+      <w:proofErr w:type="spellStart"/>
+      <w:r>
+        <w:t>Maria</w:t>
+      </w:r>
+      <w:proofErr w:type="spellEnd"/>
+      <w:r>
+        <w:t xml:space="preserve"> Victoria', '</w:t>
+      </w:r>
+      <w:proofErr w:type="spellStart"/>
+      <w:r>
+        <w:t>Bouzas</w:t>
+      </w:r>
+      <w:proofErr w:type="spellEnd"/>
+      <w:r>
+        <w:t>', '6'),</w:t>
       </w:r>
     </w:p>
     <w:p>
@@ -461,38 +1556,129 @@
     </w:p>
     <w:p>
       <w:r>
-        <w:t>('21448097', 'Maria Alesandra', 'Carregado', '4'),</w:t>
-      </w:r>
-    </w:p>
-    <w:p>
-      <w:r>
-        <w:t>('31779221', 'Maria Belen', 'Celiberti', '2'),</w:t>
+        <w:t>('21448097', '</w:t>
+      </w:r>
+      <w:proofErr w:type="spellStart"/>
+      <w:r>
+        <w:t>Maria</w:t>
+      </w:r>
+      <w:proofErr w:type="spellEnd"/>
+      <w:r>
+        <w:t xml:space="preserve"> </w:t>
+      </w:r>
+      <w:proofErr w:type="spellStart"/>
+      <w:r>
+        <w:t>Alesandra</w:t>
+      </w:r>
+      <w:proofErr w:type="spellEnd"/>
+      <w:r>
+        <w:t>', '</w:t>
+      </w:r>
+      <w:proofErr w:type="spellStart"/>
+      <w:r>
+        <w:t>Carregado</w:t>
+      </w:r>
+      <w:proofErr w:type="spellEnd"/>
+      <w:r>
+        <w:t>', '4'),</w:t>
+      </w:r>
+    </w:p>
+    <w:p>
+      <w:r>
+        <w:t>('31779221', '</w:t>
+      </w:r>
+      <w:proofErr w:type="spellStart"/>
+      <w:r>
+        <w:t>Maria</w:t>
+      </w:r>
+      <w:proofErr w:type="spellEnd"/>
+      <w:r>
+        <w:t xml:space="preserve"> </w:t>
+      </w:r>
+      <w:proofErr w:type="spellStart"/>
+      <w:r>
+        <w:t>Belen</w:t>
+      </w:r>
+      <w:proofErr w:type="spellEnd"/>
+      <w:r>
+        <w:t>', '</w:t>
+      </w:r>
+      <w:proofErr w:type="spellStart"/>
+      <w:r>
+        <w:t>Celiberti</w:t>
+      </w:r>
+      <w:proofErr w:type="spellEnd"/>
+      <w:r>
+        <w:t>', '2'),</w:t>
       </w:r>
     </w:p>
     <w:p>
       <w:r>
         <w:lastRenderedPageBreak/>
-        <w:t>('25930710', 'Maria Soledad', 'Chavez', '4-5'),</w:t>
-      </w:r>
-    </w:p>
-    <w:p>
-      <w:r>
         <w:t>('36933068', 'Angelina', 'Corsi', '5'),</w:t>
       </w:r>
     </w:p>
     <w:p>
       <w:r>
-        <w:t>('23698591', 'Victor Alfredo', 'Davancens', '2'),</w:t>
-      </w:r>
-    </w:p>
-    <w:p>
-      <w:r>
-        <w:t>('17210364', 'Maria Gabriela', 'Deltell', '1'),</w:t>
-      </w:r>
-    </w:p>
-    <w:p>
-      <w:r>
-        <w:t>('31237389', 'Maria Soledad', 'Di Candilo', '2'),</w:t>
+        <w:t>('23698591', '</w:t>
+      </w:r>
+      <w:proofErr w:type="spellStart"/>
+      <w:r>
+        <w:t>Victor</w:t>
+      </w:r>
+      <w:proofErr w:type="spellEnd"/>
+      <w:r>
+        <w:t xml:space="preserve"> Alfredo', '</w:t>
+      </w:r>
+      <w:proofErr w:type="spellStart"/>
+      <w:r>
+        <w:t>Davancens</w:t>
+      </w:r>
+      <w:proofErr w:type="spellEnd"/>
+      <w:r>
+        <w:t>', '2'),</w:t>
+      </w:r>
+    </w:p>
+    <w:p>
+      <w:r>
+        <w:t>('17210364', '</w:t>
+      </w:r>
+      <w:proofErr w:type="spellStart"/>
+      <w:r>
+        <w:t>Maria</w:t>
+      </w:r>
+      <w:proofErr w:type="spellEnd"/>
+      <w:r>
+        <w:t xml:space="preserve"> Gabriela', '</w:t>
+      </w:r>
+      <w:proofErr w:type="spellStart"/>
+      <w:r>
+        <w:t>Deltell</w:t>
+      </w:r>
+      <w:proofErr w:type="spellEnd"/>
+      <w:r>
+        <w:t>', '1'),</w:t>
+      </w:r>
+    </w:p>
+    <w:p>
+      <w:r>
+        <w:t>('31237389', '</w:t>
+      </w:r>
+      <w:proofErr w:type="spellStart"/>
+      <w:r>
+        <w:t>Maria</w:t>
+      </w:r>
+      <w:proofErr w:type="spellEnd"/>
+      <w:r>
+        <w:t xml:space="preserve"> Soledad', 'Di </w:t>
+      </w:r>
+      <w:proofErr w:type="spellStart"/>
+      <w:r>
+        <w:t>Candilo</w:t>
+      </w:r>
+      <w:proofErr w:type="spellEnd"/>
+      <w:r>
+        <w:t>', '2'),</w:t>
       </w:r>
     </w:p>
     <w:p>
@@ -507,12 +1693,28 @@
     </w:p>
     <w:p>
       <w:r>
-        <w:t>('33917959', 'Agustina', 'Dotras', '4'),</w:t>
-      </w:r>
-    </w:p>
-    <w:p>
-      <w:r>
-        <w:t>('16303912', 'Esther Beatriz', 'Dublanc', '4'),</w:t>
+        <w:t>('33917959', 'Agustina', '</w:t>
+      </w:r>
+      <w:proofErr w:type="spellStart"/>
+      <w:r>
+        <w:t>Dotras</w:t>
+      </w:r>
+      <w:proofErr w:type="spellEnd"/>
+      <w:r>
+        <w:t>', '4'),</w:t>
+      </w:r>
+    </w:p>
+    <w:p>
+      <w:r>
+        <w:t>('16303912', 'Esther Beatriz', '</w:t>
+      </w:r>
+      <w:proofErr w:type="spellStart"/>
+      <w:r>
+        <w:t>Dublanc</w:t>
+      </w:r>
+      <w:proofErr w:type="spellEnd"/>
+      <w:r>
+        <w:t>', '4'),</w:t>
       </w:r>
     </w:p>
     <w:p>
@@ -522,7 +1724,15 @@
     </w:p>
     <w:p>
       <w:r>
-        <w:t>('25509169', 'Mercedes', 'Dumon', '1'),</w:t>
+        <w:t>('25509169', 'Mercedes', '</w:t>
+      </w:r>
+      <w:proofErr w:type="spellStart"/>
+      <w:r>
+        <w:t>Dumon</w:t>
+      </w:r>
+      <w:proofErr w:type="spellEnd"/>
+      <w:r>
+        <w:t>', '1'),</w:t>
       </w:r>
     </w:p>
     <w:p>
@@ -532,17 +1742,28 @@
     </w:p>
     <w:p>
       <w:r>
-        <w:t>('38658649', 'Juan Manuel', 'Eguia', '2'),</w:t>
-      </w:r>
-    </w:p>
-    <w:p>
-      <w:r>
-        <w:t>('27830954', 'Sebastián', 'Esains', '5'),</w:t>
-      </w:r>
-    </w:p>
-    <w:p>
-      <w:r>
-        <w:t>('29375390', 'Maricel', 'Etchemendy', '2-1'),</w:t>
+        <w:t>('38658649', 'Juan Manuel', '</w:t>
+      </w:r>
+      <w:proofErr w:type="spellStart"/>
+      <w:r>
+        <w:t>Eguia</w:t>
+      </w:r>
+      <w:proofErr w:type="spellEnd"/>
+      <w:r>
+        <w:t>', '2'),</w:t>
+      </w:r>
+    </w:p>
+    <w:p>
+      <w:r>
+        <w:t>('27830954', 'Sebastián', '</w:t>
+      </w:r>
+      <w:proofErr w:type="spellStart"/>
+      <w:r>
+        <w:t>Esains</w:t>
+      </w:r>
+      <w:proofErr w:type="spellEnd"/>
+      <w:r>
+        <w:t>', '5'),</w:t>
       </w:r>
     </w:p>
     <w:p>
@@ -552,7 +1773,23 @@
     </w:p>
     <w:p>
       <w:r>
-        <w:t>('35797720', 'Yanil', 'Fernandez', '1'),</w:t>
+        <w:t>('35797720', '</w:t>
+      </w:r>
+      <w:proofErr w:type="spellStart"/>
+      <w:r>
+        <w:t>Yanil</w:t>
+      </w:r>
+      <w:proofErr w:type="spellEnd"/>
+      <w:r>
+        <w:t>', '</w:t>
+      </w:r>
+      <w:proofErr w:type="spellStart"/>
+      <w:r>
+        <w:t>Fernandez</w:t>
+      </w:r>
+      <w:proofErr w:type="spellEnd"/>
+      <w:r>
+        <w:t>', '1'),</w:t>
       </w:r>
     </w:p>
     <w:p>
@@ -562,32 +1799,391 @@
     </w:p>
     <w:p>
       <w:r>
-        <w:t>('27802094', 'Analia', 'Gerez', '2'),</w:t>
-      </w:r>
-    </w:p>
-    <w:p>
-      <w:r>
-        <w:t>('33328430', 'Fabián', 'Goro', '2'),</w:t>
-      </w:r>
-    </w:p>
-    <w:p>
-      <w:r>
-        <w:t>('37871053', 'Luciana', 'Guzman', '1-4'),</w:t>
-      </w:r>
-    </w:p>
-    <w:p>
-      <w:r>
-        <w:t>('25739626', 'Raimundo', 'Harguindequy', '2'),</w:t>
-      </w:r>
-    </w:p>
-    <w:p>
-      <w:r>
-        <w:t>('32768712', 'Carolina', 'Harkes', '1'),</w:t>
-      </w:r>
-    </w:p>
-    <w:p>
-      <w:r>
-        <w:t>('28741807', 'Maria Pia', 'Hourcade', '2'),</w:t>
+        <w:t>('27802094', '</w:t>
+      </w:r>
+      <w:proofErr w:type="spellStart"/>
+      <w:r>
+        <w:t>Analia</w:t>
+      </w:r>
+      <w:proofErr w:type="spellEnd"/>
+      <w:r>
+        <w:t>', '</w:t>
+      </w:r>
+      <w:proofErr w:type="spellStart"/>
+      <w:r>
+        <w:t>Gerez</w:t>
+      </w:r>
+      <w:proofErr w:type="spellEnd"/>
+      <w:r>
+        <w:t>', '2'),</w:t>
+      </w:r>
+    </w:p>
+    <w:p>
+      <w:r>
+        <w:t>('33328430', 'Fabián', '</w:t>
+      </w:r>
+      <w:proofErr w:type="spellStart"/>
+      <w:r>
+        <w:t>Goro</w:t>
+      </w:r>
+      <w:proofErr w:type="spellEnd"/>
+      <w:r>
+        <w:t>', '2'),</w:t>
+      </w:r>
+    </w:p>
+    <w:p>
+      <w:r>
+        <w:t>('25739626', 'Raimundo', '</w:t>
+      </w:r>
+      <w:proofErr w:type="spellStart"/>
+      <w:r>
+        <w:t>Harguindequy</w:t>
+      </w:r>
+      <w:proofErr w:type="spellEnd"/>
+      <w:r>
+        <w:t>', '2'),</w:t>
+      </w:r>
+    </w:p>
+    <w:p>
+      <w:r>
+        <w:t>('32768712', 'Carolina', '</w:t>
+      </w:r>
+      <w:proofErr w:type="spellStart"/>
+      <w:r>
+        <w:t>Harkes</w:t>
+      </w:r>
+      <w:proofErr w:type="spellEnd"/>
+      <w:r>
+        <w:t>', '1'),</w:t>
+      </w:r>
+    </w:p>
+    <w:p>
+      <w:r>
+        <w:t>('28741807', '</w:t>
+      </w:r>
+      <w:proofErr w:type="spellStart"/>
+      <w:r>
+        <w:t>Maria</w:t>
+      </w:r>
+      <w:proofErr w:type="spellEnd"/>
+      <w:r>
+        <w:t xml:space="preserve"> </w:t>
+      </w:r>
+      <w:proofErr w:type="spellStart"/>
+      <w:r>
+        <w:t>Pia</w:t>
+      </w:r>
+      <w:proofErr w:type="spellEnd"/>
+      <w:r>
+        <w:t>', '</w:t>
+      </w:r>
+      <w:proofErr w:type="spellStart"/>
+      <w:r>
+        <w:t>Hourcade</w:t>
+      </w:r>
+      <w:proofErr w:type="spellEnd"/>
+      <w:r>
+        <w:t>', '2'),</w:t>
+      </w:r>
+    </w:p>
+    <w:p>
+      <w:r>
+        <w:t>('29549226', '</w:t>
+      </w:r>
+      <w:proofErr w:type="spellStart"/>
+      <w:r>
+        <w:t>Maria</w:t>
+      </w:r>
+      <w:proofErr w:type="spellEnd"/>
+      <w:r>
+        <w:t xml:space="preserve"> Juliana', '</w:t>
+      </w:r>
+      <w:proofErr w:type="spellStart"/>
+      <w:r>
+        <w:t>Juriorena</w:t>
+      </w:r>
+      <w:proofErr w:type="spellEnd"/>
+      <w:r>
+        <w:t>', '1'),</w:t>
+      </w:r>
+    </w:p>
+    <w:p>
+      <w:r>
+        <w:t>('24914542', '</w:t>
+      </w:r>
+      <w:proofErr w:type="spellStart"/>
+      <w:r>
+        <w:t>Maria</w:t>
+      </w:r>
+      <w:proofErr w:type="spellEnd"/>
+      <w:r>
+        <w:t xml:space="preserve"> Elva', '</w:t>
+      </w:r>
+      <w:proofErr w:type="spellStart"/>
+      <w:r>
+        <w:t>Kehler</w:t>
+      </w:r>
+      <w:proofErr w:type="spellEnd"/>
+      <w:r>
+        <w:t xml:space="preserve"> </w:t>
+      </w:r>
+      <w:proofErr w:type="spellStart"/>
+      <w:r>
+        <w:t>Diviasi</w:t>
+      </w:r>
+      <w:proofErr w:type="spellEnd"/>
+      <w:r>
+        <w:t>', '1'),</w:t>
+      </w:r>
+    </w:p>
+    <w:p>
+      <w:r>
+        <w:t>('30698728', 'Gerardo', 'Landaburu', '2'),</w:t>
+      </w:r>
+    </w:p>
+    <w:p>
+      <w:r>
+        <w:t>('32815113', '</w:t>
+      </w:r>
+      <w:proofErr w:type="spellStart"/>
+      <w:r>
+        <w:t>Rocio</w:t>
+      </w:r>
+      <w:proofErr w:type="spellEnd"/>
+      <w:r>
+        <w:t>', 'Landaburu', '4'),</w:t>
+      </w:r>
+    </w:p>
+    <w:p>
+      <w:r>
+        <w:t>('23219047', 'Romina', 'Lorenzetti', '4'),</w:t>
+      </w:r>
+    </w:p>
+    <w:p>
+      <w:r>
+        <w:t>('33917951', 'Jimena Gisela', '</w:t>
+      </w:r>
+      <w:proofErr w:type="spellStart"/>
+      <w:r>
+        <w:t>Mandrini</w:t>
+      </w:r>
+      <w:proofErr w:type="spellEnd"/>
+      <w:r>
+        <w:t>', '6'),</w:t>
+      </w:r>
+    </w:p>
+    <w:p>
+      <w:r>
+        <w:t xml:space="preserve">('21325322', 'Juan </w:t>
+      </w:r>
+      <w:proofErr w:type="spellStart"/>
+      <w:r>
+        <w:t>Hector</w:t>
+      </w:r>
+      <w:proofErr w:type="spellEnd"/>
+      <w:r>
+        <w:t xml:space="preserve"> Salomón', 'Medina', '4'),</w:t>
+      </w:r>
+    </w:p>
+    <w:p>
+      <w:r>
+        <w:t>('31779310', '</w:t>
+      </w:r>
+      <w:proofErr w:type="spellStart"/>
+      <w:r>
+        <w:t>Maria</w:t>
+      </w:r>
+      <w:proofErr w:type="spellEnd"/>
+      <w:r>
+        <w:t xml:space="preserve"> Florencia', 'Miquelarena De Fabio', '6'),</w:t>
+      </w:r>
+    </w:p>
+    <w:p>
+      <w:r>
+        <w:t>('32362211', 'José Daniel', '</w:t>
+      </w:r>
+      <w:proofErr w:type="spellStart"/>
+      <w:r>
+        <w:t>Molfesa</w:t>
+      </w:r>
+      <w:proofErr w:type="spellEnd"/>
+      <w:r>
+        <w:t>', '2'),</w:t>
+      </w:r>
+    </w:p>
+    <w:p>
+      <w:r>
+        <w:t>('12401165', 'Sergio', 'Ortega', '5'),</w:t>
+      </w:r>
+    </w:p>
+    <w:p>
+      <w:r>
+        <w:lastRenderedPageBreak/>
+        <w:t>('21590705', 'Alejandra Gabriela', 'Patane', '4'),</w:t>
+      </w:r>
+    </w:p>
+    <w:p>
+      <w:r>
+        <w:t>('26729110', 'Paula', '</w:t>
+      </w:r>
+      <w:proofErr w:type="spellStart"/>
+      <w:r>
+        <w:t>Pollio</w:t>
+      </w:r>
+      <w:proofErr w:type="spellEnd"/>
+      <w:r>
+        <w:t>', '1'),</w:t>
+      </w:r>
+    </w:p>
+    <w:p>
+      <w:r>
+        <w:t>('29885868', 'Daniela', '</w:t>
+      </w:r>
+      <w:proofErr w:type="spellStart"/>
+      <w:r>
+        <w:t>Rabainera</w:t>
+      </w:r>
+      <w:proofErr w:type="spellEnd"/>
+      <w:r>
+        <w:t>', '4'),</w:t>
+      </w:r>
+    </w:p>
+    <w:p>
+      <w:r>
+        <w:t xml:space="preserve">('23698611', 'Roberto </w:t>
+      </w:r>
+      <w:proofErr w:type="spellStart"/>
+      <w:r>
+        <w:t>Hector</w:t>
+      </w:r>
+      <w:proofErr w:type="spellEnd"/>
+      <w:r>
+        <w:t xml:space="preserve"> </w:t>
+      </w:r>
+      <w:proofErr w:type="spellStart"/>
+      <w:r>
+        <w:t>Gaston</w:t>
+      </w:r>
+      <w:proofErr w:type="spellEnd"/>
+      <w:r>
+        <w:t>', 'Rivero', '4'),</w:t>
+      </w:r>
+    </w:p>
+    <w:p>
+      <w:r>
+        <w:t>('14751994', 'Rosana', 'Romano', '1'),</w:t>
+      </w:r>
+    </w:p>
+    <w:p>
+      <w:r>
+        <w:t>('12150373', 'Rosa Gladys', '</w:t>
+      </w:r>
+      <w:proofErr w:type="spellStart"/>
+      <w:r>
+        <w:t>Saparrat</w:t>
+      </w:r>
+      <w:proofErr w:type="spellEnd"/>
+      <w:r>
+        <w:t>', '1'),</w:t>
+      </w:r>
+    </w:p>
+    <w:p>
+      <w:r>
+        <w:t>('22024664', 'Marcos', '</w:t>
+      </w:r>
+      <w:proofErr w:type="spellStart"/>
+      <w:r>
+        <w:t>Sayavedra</w:t>
+      </w:r>
+      <w:proofErr w:type="spellEnd"/>
+      <w:r>
+        <w:t>', '1'),</w:t>
+      </w:r>
+    </w:p>
+    <w:p>
+      <w:r>
+        <w:t>('27388852', 'Daniela Marcela', 'Silva', '1'),</w:t>
+      </w:r>
+    </w:p>
+    <w:p>
+      <w:r>
+        <w:t>('28289409', 'Laura', 'Valenzuela', '4'),</w:t>
+      </w:r>
+    </w:p>
+    <w:p>
+      <w:r>
+        <w:t>('35540445', '</w:t>
+      </w:r>
+      <w:proofErr w:type="spellStart"/>
+      <w:r>
+        <w:t>Maria</w:t>
+      </w:r>
+      <w:proofErr w:type="spellEnd"/>
+      <w:r>
+        <w:t xml:space="preserve"> Lujan', '</w:t>
+      </w:r>
+      <w:proofErr w:type="spellStart"/>
+      <w:r>
+        <w:t>Vergez</w:t>
+      </w:r>
+      <w:proofErr w:type="spellEnd"/>
+      <w:r>
+        <w:t>', '5'),</w:t>
+      </w:r>
+    </w:p>
+    <w:p>
+      <w:r>
+        <w:t>('34466183', 'Gabriela', 'Zudaire', '5'),</w:t>
+      </w:r>
+    </w:p>
+    <w:p>
+      <w:r>
+        <w:t>('11180730', 'Oscar', 'Zudaire', '4');</w:t>
+      </w:r>
+    </w:p>
+    <w:p/>
+    <w:p>
+      <w:r>
+        <w:t xml:space="preserve">Profes con </w:t>
+      </w:r>
+      <w:proofErr w:type="spellStart"/>
+      <w:r>
+        <w:t>mas</w:t>
+      </w:r>
+      <w:proofErr w:type="spellEnd"/>
+      <w:r>
+        <w:t xml:space="preserve"> materias:</w:t>
+      </w:r>
+    </w:p>
+    <w:p>
+      <w:r>
+        <w:t>('23555726', '</w:t>
+      </w:r>
+      <w:proofErr w:type="spellStart"/>
+      <w:r>
+        <w:t>Jose</w:t>
+      </w:r>
+      <w:proofErr w:type="spellEnd"/>
+      <w:r>
+        <w:t xml:space="preserve"> Luis', 'Soria', '1-2-4'),</w:t>
+      </w:r>
+    </w:p>
+    <w:p>
+      <w:r>
+        <w:t>('24695708', 'Viviana', 'Rey', '2-1'),</w:t>
+      </w:r>
+    </w:p>
+    <w:p>
+      <w:r>
+        <w:t>('25509032', 'Marina Emilce', '</w:t>
+      </w:r>
+      <w:proofErr w:type="spellStart"/>
+      <w:r>
+        <w:t>Mandrini</w:t>
+      </w:r>
+      <w:proofErr w:type="spellEnd"/>
+      <w:r>
+        <w:t>', '5-1'),</w:t>
       </w:r>
     </w:p>
     <w:p>
@@ -597,130 +2193,55 @@
     </w:p>
     <w:p>
       <w:r>
-        <w:t>('29549226', 'Maria Juliana', 'Juriorena', '1'),</w:t>
-      </w:r>
-    </w:p>
-    <w:p>
-      <w:r>
-        <w:t>('24914542', 'Maria Elva', 'Kehler Diviasi', '1'),</w:t>
-      </w:r>
-    </w:p>
-    <w:p>
-      <w:r>
-        <w:t>('30698728', 'Gerardo', 'Landaburu', '2'),</w:t>
-      </w:r>
-    </w:p>
-    <w:p>
-      <w:r>
-        <w:t>('32815113', 'Rocio', 'Landaburu', '4'),</w:t>
-      </w:r>
-    </w:p>
-    <w:p>
-      <w:r>
-        <w:t>('23219047', 'Romina', 'Lorenzetti', '4'),</w:t>
-      </w:r>
-    </w:p>
-    <w:p>
-      <w:r>
-        <w:t>('33917951', 'Jimena Gisela', 'Mandrini', '6'),</w:t>
-      </w:r>
-    </w:p>
-    <w:p>
-      <w:r>
-        <w:lastRenderedPageBreak/>
-        <w:t>('25509032', 'Marina Emilce', 'Mandrini', '5-1'),</w:t>
-      </w:r>
-    </w:p>
-    <w:p>
-      <w:r>
-        <w:t>('21325322', 'Juan Hector Salomón', 'Medina', '4'),</w:t>
-      </w:r>
-    </w:p>
-    <w:p>
-      <w:r>
-        <w:t>('31779310', 'Maria Florencia', 'Miquelarena De Fabio', '6'),</w:t>
-      </w:r>
-    </w:p>
-    <w:p>
-      <w:r>
-        <w:t>('32362211', 'José Daniel', 'Molfesa', '2'),</w:t>
-      </w:r>
-    </w:p>
-    <w:p>
-      <w:r>
-        <w:t>('12401165', 'Sergio', 'Ortega', '5'),</w:t>
-      </w:r>
-    </w:p>
-    <w:p>
-      <w:r>
-        <w:t>('21590705', 'Alejandra Gabriela', 'Patane', '4'),</w:t>
-      </w:r>
-    </w:p>
-    <w:p>
-      <w:r>
-        <w:t>('26729110', 'Paula', 'Pollio', '1'),</w:t>
-      </w:r>
-    </w:p>
-    <w:p>
-      <w:r>
-        <w:t>('29885868', 'Daniela', 'Rabainera', '4'),</w:t>
-      </w:r>
-    </w:p>
-    <w:p>
-      <w:r>
-        <w:t>('24695708', 'Viviana', 'Rey', '2-1'),</w:t>
-      </w:r>
-    </w:p>
-    <w:p>
-      <w:r>
-        <w:t>('23698611', 'Roberto Hector Gaston', 'Rivero', '4'),</w:t>
-      </w:r>
-    </w:p>
-    <w:p>
-      <w:r>
-        <w:t>('14751994', 'Rosana', 'Romano', '1'),</w:t>
-      </w:r>
-    </w:p>
-    <w:p>
-      <w:r>
-        <w:t>('12150373', 'Rosa Gladys', 'Saparrat', '1'),</w:t>
-      </w:r>
-    </w:p>
-    <w:p>
-      <w:r>
-        <w:t>('22024664', 'Marcos', 'Sayavedra', '1'),</w:t>
-      </w:r>
-    </w:p>
-    <w:p>
-      <w:r>
-        <w:t>('27388852', 'Daniela Marcela', 'Silva', '1'),</w:t>
-      </w:r>
-    </w:p>
-    <w:p>
-      <w:r>
-        <w:t>('23555726', 'Jose Luis', 'Soria', '1-2-4'),</w:t>
-      </w:r>
-    </w:p>
-    <w:p>
-      <w:r>
-        <w:t>('28289409', 'Laura', 'Valenzuela', '4'),</w:t>
-      </w:r>
-    </w:p>
-    <w:p>
-      <w:r>
-        <w:t>('35540445', 'Maria Lujan', 'Vergez', '5'),</w:t>
-      </w:r>
-    </w:p>
-    <w:p>
-      <w:r>
-        <w:t>('34466183', 'Gabriela', 'Zudaire', '5'),</w:t>
-      </w:r>
-    </w:p>
-    <w:p>
-      <w:r>
-        <w:t>('11180730', 'Oscar', 'Zudaire', '4');</w:t>
-      </w:r>
-    </w:p>
+        <w:t>('37871053', 'Luciana', '</w:t>
+      </w:r>
+      <w:proofErr w:type="spellStart"/>
+      <w:r>
+        <w:t>Guzman</w:t>
+      </w:r>
+      <w:proofErr w:type="spellEnd"/>
+      <w:r>
+        <w:t>', '1-4'),</w:t>
+      </w:r>
+    </w:p>
+    <w:p>
+      <w:r>
+        <w:t>('29375390', 'Maricel', '</w:t>
+      </w:r>
+      <w:proofErr w:type="spellStart"/>
+      <w:r>
+        <w:t>Etchemendy</w:t>
+      </w:r>
+      <w:proofErr w:type="spellEnd"/>
+      <w:r>
+        <w:t>', '2-1'),</w:t>
+      </w:r>
+    </w:p>
+    <w:p>
+      <w:r>
+        <w:t>('25930710', '</w:t>
+      </w:r>
+      <w:proofErr w:type="spellStart"/>
+      <w:r>
+        <w:t>Maria</w:t>
+      </w:r>
+      <w:proofErr w:type="spellEnd"/>
+      <w:r>
+        <w:t xml:space="preserve"> Soledad', '</w:t>
+      </w:r>
+      <w:proofErr w:type="spellStart"/>
+      <w:r>
+        <w:t>Chavez</w:t>
+      </w:r>
+      <w:proofErr w:type="spellEnd"/>
+      <w:r>
+        <w:t>', '4-5'),</w:t>
+      </w:r>
+    </w:p>
+    <w:p/>
+    <w:p/>
+    <w:p/>
+    <w:p/>
     <w:sectPr>
       <w:pgSz w:w="11906" w:h="16838"/>
       <w:pgMar w:top="1417" w:right="1701" w:bottom="1417" w:left="1701" w:header="708" w:footer="708" w:gutter="0"/>
